--- a/法令ファイル/特許法施行法/特許法施行法（昭和三十四年法律第百二十二号）.docx
+++ b/法令ファイル/特許法施行法/特許法施行法（昭和三十四年法律第百二十二号）.docx
@@ -49,6 +49,8 @@
     <w:p>
       <w:r>
         <w:t>旧法による特許権（制限付移転の特許権を除く。）であつて、新法の施行の際現に存するものは、新法の施行の日において新法による特許権となつたものとみなす。</w:t>
+        <w:br/>
+        <w:t>ただし、その効力は、旧法第百二十五条第二号の規定により効力が及ばないこととされた物には、及ばない。</w:t>
       </w:r>
     </w:p>
     <w:p>
@@ -62,6 +64,8 @@
     <w:p>
       <w:r>
         <w:t>旧法第七十三条第三項に規定する権利であつて、新法の施行の際現に存するものは、新法の施行の日において特許法等の一部を改正する法律（平成六年法律第百十六号）第二条の規定による改正前の特許法第五十二条第一項の権利となつたものとみなす。</w:t>
+        <w:br/>
+        <w:t>ただし、同条第二項及び第四項の規定は、適用しない。</w:t>
       </w:r>
     </w:p>
     <w:p>
@@ -312,6 +316,8 @@
     <w:p>
       <w:r>
         <w:t>第三条の規定により新法による特許権となつたものとみなされた旧法による特許権（第二十条第一項の規定により従前の例により特許をされたものを含む。）の存続期間については、なお従前の例による。</w:t>
+        <w:br/>
+        <w:t>ただし、第二十条第五項に規定する場合を除き、延長することができない。</w:t>
       </w:r>
     </w:p>
     <w:p>
@@ -355,6 +361,8 @@
       </w:pPr>
       <w:r>
         <w:t>新法の施行の際現に係属している旧法第四十九条、第五十三条第一項若しくは第二項若しくは第八十四条第一項の審判又はこれらの審判の審決に対する抗告審判については、なお従前の例による。</w:t>
+        <w:br/>
+        <w:t>ただし、新法の施行の際現に係属している旧法第四十九条、第五十三条第一項若しくは第二項又は第八十四条第一項の審判（新法の施行の際現に事件が抗告審判に係属しており、新法の施行後差し戻されて審判に係属した場合におけるその審判を含む。）については、その審判の審決を抗告審判の審決と、審判請求書の却下の決定を抗告審判の請求書の却下の決定とみなす。</w:t>
       </w:r>
     </w:p>
     <w:p>
@@ -668,7 +676,7 @@
         <w:pStyle w:val="Heading1"/>
       </w:pPr>
       <w:r>
-        <w:t>附　則（平成五年四月二三日法律第二六号）</w:t>
+        <w:t>附則（平成五年四月二三日法律第二六号）</w:t>
       </w:r>
     </w:p>
     <w:p>
@@ -682,6 +690,8 @@
     <w:p>
       <w:r>
         <w:t>この法律は、公布の日から起算して一年を超えない範囲内において政令で定める日から施行する。</w:t>
+        <w:br/>
+        <w:t>ただし、第一条の規定中特許法第百七条第一項の表の改正規定及び同法別表の改正規定（同表第六号中「（請求公告に係る異議の申立てを含む。）」を削る部分及び同表第十二号を同表第十三号とし、同表第十一号の次に一号を加える部分を除く。）、第二条の規定、第四条の規定中意匠法第四十二条第一項及び第二項の改正規定並びに同法別表の改正規定、第五条の規定中商標法第四十条第一項及び第二項の改正規定並びに同法別表の改正規定、次条第三項並びに附則第三条、第六条から第十条まで及び第十七条の規定は、平成五年七月一日から施行する。</w:t>
       </w:r>
     </w:p>
     <w:p>
@@ -720,7 +730,7 @@
         <w:pStyle w:val="Heading1"/>
       </w:pPr>
       <w:r>
-        <w:t>附　則（平成六年一二月一四日法律第一一六号）</w:t>
+        <w:t>附則（平成六年一二月一四日法律第一一六号）</w:t>
       </w:r>
     </w:p>
     <w:p>
@@ -734,40 +744,34 @@
     <w:p>
       <w:r>
         <w:t>この法律は、平成七年七月一日から施行する。</w:t>
+        <w:br/>
+        <w:t>ただし、次の各号に掲げる規定は、当該各号に定める日から施行する。</w:t>
       </w:r>
     </w:p>
     <w:p>
       <w:pPr>
-        <w:pStyle w:val="Heading6"/>
+        <w:pStyle w:val="ListBullet"/>
         <w:ind w:left="880"/>
       </w:pPr>
       <w:r>
         <w:t>一</w:t>
-      </w:r>
-    </w:p>
-    <w:p>
-      <w:pPr>
-        <w:ind w:left="880"/>
-      </w:pPr>
-      <w:r>
+        <w:br/>
         <w:t>略</w:t>
       </w:r>
     </w:p>
     <w:p>
       <w:pPr>
-        <w:pStyle w:val="Heading6"/>
+        <w:pStyle w:val="ListBullet"/>
         <w:ind w:left="880"/>
       </w:pPr>
       <w:r>
         <w:t>二</w:t>
-      </w:r>
-    </w:p>
-    <w:p>
-      <w:pPr>
-        <w:ind w:left="880"/>
-      </w:pPr>
-      <w:r>
+        <w:br/>
         <w:t>第二条の規定、第三条中実用新案法第三条の二第一項の改正規定（「出願公告」を「特許法第六十六条第三項の規定により同項各号に掲げる事項を掲載した特許公報の発行」に改める部分に限る。）、同法第十条第五項及び第六項、第十四条第四項並びに第三十九条第三項の改正規定、同法第四十五条の改正規定（同条に一項を加える部分を除く。）、同法第五十条の二の改正規定（「第百七十四条第二項」を「第百七十四条第三項」に、「第百九十三条第二項第五号」を「第百九十三条第二項第四号」に改める部分に限る。）、同法第五十三条第二項の改正規定並びに同法第六十二条の改正規定（「第百七十四条第二項」を「第百七十四条第三項」に改める部分に限る。）、第四条中意匠法第十三条第三項、第十九条、第五十八条、第六十八条第一項及び第七十五条の改正規定、第六条の規定、第七条中弁理士法第五条の改正規定並びに附則第八条、第九条、第十条第二項、第十七条及び第十九条の規定</w:t>
+        <w:br/>
+        <w:br/>
+        <w:br/>
+        <w:t>平成八年一月一日</w:t>
       </w:r>
     </w:p>
     <w:sectPr>
@@ -790,7 +794,7 @@
     </w:pPr>
     <w:r>
       <w:tab/>
-      <w:t>WeGov v0.1 - FTS141</w:t>
+      <w:t>WeGov v0.2 - FTS141</w:t>
     </w:r>
   </w:p>
 </w:ftr>
